--- a/exercises/5.docx
+++ b/exercises/5.docx
@@ -608,6 +608,34 @@
           </m:m>
         </m:oMath>
       </m:oMathPara>
+    </w:p>
+    <w:p>
+      <w:pPr>
+        <w:pStyle w:val="FirstParagraph"/>
+      </w:pPr>
+      <m:oMath>
+        <m:r>
+          <m:t>0</m:t>
+        </m:r>
+        <m:r>
+          <m:t>≤</m:t>
+        </m:r>
+        <m:r>
+          <m:t>t</m:t>
+        </m:r>
+        <m:r>
+          <m:t>≤</m:t>
+        </m:r>
+        <m:r>
+          <m:t>10</m:t>
+        </m:r>
+        <m:r>
+          <m:t>π</m:t>
+        </m:r>
+      </m:oMath>
+      <w:r>
+        <w:t xml:space="preserve">.</w:t>
+      </w:r>
     </w:p>
     <w:p>
       <w:pPr>
@@ -2915,7 +2943,7 @@
     </w:lvl>
   </w:abstractNum>
   <w:abstractNum w:abstractNumId="990">
-    <w:nsid w:val="a21d6575"/>
+    <w:nsid w:val="90200939"/>
     <w:multiLevelType w:val="multilevel"/>
     <w:lvl w:ilvl="0">
       <w:numFmt w:val="bullet"/>
@@ -2996,7 +3024,7 @@
     </w:lvl>
   </w:abstractNum>
   <w:abstractNum w:abstractNumId="991">
-    <w:nsid w:val="975bd7c0"/>
+    <w:nsid w:val="eaf1a1ba"/>
     <w:multiLevelType w:val="multilevel"/>
     <w:lvl w:ilvl="0">
       <w:numFmt w:val="bullet"/>
